--- a/求职-开发工程师-孙通.docx
+++ b/求职-开发工程师-孙通.docx
@@ -1311,7 +1311,7 @@
           </mc:Choice>
           <mc:Fallback>
             <w:pict>
-              <v:shape id="_x0000_s1026" o:spid="_x0000_s1026" o:spt="202" type="#_x0000_t202" style="position:absolute;left:0pt;margin-left:-19.8pt;margin-top:436.8pt;height:86.4pt;width:173.7pt;z-index:251640832;mso-width-relative:page;mso-height-relative:page;" filled="f" stroked="f" coordsize="21600,21600" o:gfxdata="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">
+              <v:shape id="_x0000_s1026" o:spid="_x0000_s1026" o:spt="202" type="#_x0000_t202" style="position:absolute;left:0pt;margin-left:-19.8pt;margin-top:436.8pt;height:86.4pt;width:173.7pt;z-index:251640832;mso-width-relative:page;mso-height-relative:page;" filled="f" stroked="f" coordsize="21600,21600" o:gfxdata="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">
                 <v:fill on="f" focussize="0,0"/>
                 <v:stroke on="f" weight="0.5pt"/>
                 <v:imagedata o:title=""/>
@@ -1509,7 +1509,7 @@
                 <wp:positionV relativeFrom="paragraph">
                   <wp:posOffset>8189595</wp:posOffset>
                 </wp:positionV>
-                <wp:extent cx="4595495" cy="1089660"/>
+                <wp:extent cx="4595495" cy="1410970"/>
                 <wp:effectExtent l="0" t="0" r="0" b="0"/>
                 <wp:wrapNone/>
                 <wp:docPr id="50" name="文本框 50"/>
@@ -1521,7 +1521,7 @@
                       <wps:spPr>
                         <a:xfrm>
                           <a:off x="0" y="0"/>
-                          <a:ext cx="4595495" cy="1089660"/>
+                          <a:ext cx="4595495" cy="1410970"/>
                         </a:xfrm>
                         <a:prstGeom prst="rect">
                           <a:avLst/>
@@ -1645,7 +1645,7 @@
           </mc:Choice>
           <mc:Fallback>
             <w:pict>
-              <v:shape id="_x0000_s1026" o:spid="_x0000_s1026" o:spt="202" type="#_x0000_t202" style="position:absolute;left:0pt;margin-left:173.55pt;margin-top:644.85pt;height:85.8pt;width:361.85pt;z-index:251667456;mso-width-relative:page;mso-height-relative:page;" filled="f" stroked="f" coordsize="21600,21600" o:gfxdata="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">
+              <v:shape id="_x0000_s1026" o:spid="_x0000_s1026" o:spt="202" type="#_x0000_t202" style="position:absolute;left:0pt;margin-left:173.55pt;margin-top:644.85pt;height:111.1pt;width:361.85pt;z-index:251667456;mso-width-relative:page;mso-height-relative:page;" filled="f" stroked="f" coordsize="21600,21600" o:gfxdata="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">
                 <v:fill on="f" focussize="0,0"/>
                 <v:stroke on="f" weight="0.5pt"/>
                 <v:imagedata o:title=""/>
@@ -5507,13 +5507,28 @@
                                 <w:color w:val="FFFFFF" w:themeColor="background1"/>
                                 <w:sz w:val="32"/>
                                 <w:szCs w:val="32"/>
+                                <w:lang w:val="en-US" w:eastAsia="zh-CN"/>
                                 <w14:textFill>
                                   <w14:solidFill>
                                     <w14:schemeClr w14:val="bg1"/>
                                   </w14:solidFill>
                                 </w14:textFill>
                               </w:rPr>
-                              <w:t>开发工程师</w:t>
+                              <w:t>Golang</w:t>
+                            </w:r>
+                            <w:r>
+                              <w:rPr>
+                                <w:rFonts w:hint="eastAsia" w:ascii="微软雅黑" w:hAnsi="微软雅黑" w:eastAsia="微软雅黑"/>
+                                <w:color w:val="FFFFFF" w:themeColor="background1"/>
+                                <w:sz w:val="32"/>
+                                <w:szCs w:val="32"/>
+                                <w14:textFill>
+                                  <w14:solidFill>
+                                    <w14:schemeClr w14:val="bg1"/>
+                                  </w14:solidFill>
+                                </w14:textFill>
+                              </w:rPr>
+                              <w:t>开发</w:t>
                             </w:r>
                           </w:p>
                           <w:p>
@@ -5565,13 +5580,28 @@
                           <w:color w:val="FFFFFF" w:themeColor="background1"/>
                           <w:sz w:val="32"/>
                           <w:szCs w:val="32"/>
+                          <w:lang w:val="en-US" w:eastAsia="zh-CN"/>
                           <w14:textFill>
                             <w14:solidFill>
                               <w14:schemeClr w14:val="bg1"/>
                             </w14:solidFill>
                           </w14:textFill>
                         </w:rPr>
-                        <w:t>开发工程师</w:t>
+                        <w:t>Golang</w:t>
+                      </w:r>
+                      <w:r>
+                        <w:rPr>
+                          <w:rFonts w:hint="eastAsia" w:ascii="微软雅黑" w:hAnsi="微软雅黑" w:eastAsia="微软雅黑"/>
+                          <w:color w:val="FFFFFF" w:themeColor="background1"/>
+                          <w:sz w:val="32"/>
+                          <w:szCs w:val="32"/>
+                          <w14:textFill>
+                            <w14:solidFill>
+                              <w14:schemeClr w14:val="bg1"/>
+                            </w14:solidFill>
+                          </w14:textFill>
+                        </w:rPr>
+                        <w:t>开发</w:t>
                       </w:r>
                     </w:p>
                     <w:p>
@@ -10005,7 +10035,7 @@
           </mc:Choice>
           <mc:Fallback>
             <w:pict>
-              <v:rect id="_x0000_s1026" o:spid="_x0000_s1026" o:spt="1" style="position:absolute;left:0pt;margin-left:-40.35pt;margin-top:-37.55pt;height:1830pt;width:598.15pt;z-index:-251036672;v-text-anchor:middle;mso-width-relative:page;mso-height-relative:page;" fillcolor="#F3F3F3" filled="t" stroked="f" coordsize="21600,21600" o:gfxdata="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">
+              <v:rect id="_x0000_s1026" o:spid="_x0000_s1026" o:spt="1" style="position:absolute;left:0pt;margin-left:-40.35pt;margin-top:-37.55pt;height:1830pt;width:598.15pt;z-index:-251036672;v-text-anchor:middle;mso-width-relative:page;mso-height-relative:page;" fillcolor="#F3F3F3" filled="t" stroked="f" coordsize="21600,21600" o:gfxdata="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">
                 <v:fill on="t" focussize="0,0"/>
                 <v:stroke on="f" weight="2pt"/>
                 <v:imagedata o:title=""/>
@@ -11414,368 +11444,11 @@
     </w:p>
     <w:p>
       <w:pPr>
-        <w:spacing w:line="400" w:lineRule="exact"/>
-        <w:jc w:val="left"/>
-        <w:rPr>
-          <w:b/>
-          <w:bCs/>
-          <w:sz w:val="30"/>
-          <w:szCs w:val="30"/>
+        <w:rPr>
+          <w:sz w:val="28"/>
+          <w:szCs w:val="28"/>
         </w:rPr>
       </w:pPr>
-    </w:p>
-    <w:p>
-      <w:pPr>
-        <w:rPr>
-          <w:rFonts w:ascii="Times New Roman" w:hAnsi="Times New Roman"/>
-          <w:szCs w:val="24"/>
-        </w:rPr>
-      </w:pPr>
-      <w:r>
-        <w:rPr>
-          <w:rFonts w:hint="eastAsia" w:ascii="新宋体" w:hAnsi="新宋体" w:eastAsia="新宋体" w:cs="新宋体"/>
-          <w:szCs w:val="21"/>
-        </w:rPr>
-        <w:drawing>
-          <wp:anchor distT="0" distB="0" distL="0" distR="0" simplePos="0" relativeHeight="252341248" behindDoc="1" locked="0" layoutInCell="1" allowOverlap="1">
-            <wp:simplePos x="0" y="0"/>
-            <wp:positionH relativeFrom="column">
-              <wp:posOffset>-466725</wp:posOffset>
-            </wp:positionH>
-            <wp:positionV relativeFrom="paragraph">
-              <wp:posOffset>-473710</wp:posOffset>
-            </wp:positionV>
-            <wp:extent cx="7592695" cy="10734675"/>
-            <wp:effectExtent l="0" t="0" r="8255" b="9525"/>
-            <wp:wrapNone/>
-            <wp:docPr id="75" name="图片 43" descr="222"/>
-            <wp:cNvGraphicFramePr>
-              <a:graphicFrameLocks xmlns:a="http://schemas.openxmlformats.org/drawingml/2006/main" noChangeAspect="1"/>
-            </wp:cNvGraphicFramePr>
-            <a:graphic xmlns:a="http://schemas.openxmlformats.org/drawingml/2006/main">
-              <a:graphicData uri="http://schemas.openxmlformats.org/drawingml/2006/picture">
-                <pic:pic xmlns:pic="http://schemas.openxmlformats.org/drawingml/2006/picture">
-                  <pic:nvPicPr>
-                    <pic:cNvPr id="75" name="图片 43" descr="222"/>
-                    <pic:cNvPicPr>
-                      <a:picLocks noChangeAspect="1" noChangeArrowheads="1"/>
-                    </pic:cNvPicPr>
-                  </pic:nvPicPr>
-                  <pic:blipFill>
-                    <a:blip r:embed="rId6" cstate="print">
-                      <a:extLst>
-                        <a:ext uri="{28A0092B-C50C-407E-A947-70E740481C1C}">
-                          <a14:useLocalDpi xmlns:a14="http://schemas.microsoft.com/office/drawing/2010/main" val="0"/>
-                        </a:ext>
-                      </a:extLst>
-                    </a:blip>
-                    <a:srcRect/>
-                    <a:stretch>
-                      <a:fillRect/>
-                    </a:stretch>
-                  </pic:blipFill>
-                  <pic:spPr>
-                    <a:xfrm>
-                      <a:off x="0" y="0"/>
-                      <a:ext cx="7592695" cy="10734675"/>
-                    </a:xfrm>
-                    <a:prstGeom prst="rect">
-                      <a:avLst/>
-                    </a:prstGeom>
-                    <a:noFill/>
-                    <a:ln>
-                      <a:noFill/>
-                    </a:ln>
-                  </pic:spPr>
-                </pic:pic>
-              </a:graphicData>
-            </a:graphic>
-          </wp:anchor>
-        </w:drawing>
-      </w:r>
-      <w:r>
-        <w:rPr>
-          <w:rFonts w:hint="eastAsia" w:ascii="新宋体" w:hAnsi="新宋体" w:eastAsia="新宋体" w:cs="新宋体"/>
-          <w:szCs w:val="21"/>
-        </w:rPr>
-        <mc:AlternateContent>
-          <mc:Choice Requires="wps">
-            <w:drawing>
-              <wp:anchor distT="0" distB="0" distL="114300" distR="114300" simplePos="0" relativeHeight="252339200" behindDoc="0" locked="0" layoutInCell="1" allowOverlap="1">
-                <wp:simplePos x="0" y="0"/>
-                <wp:positionH relativeFrom="margin">
-                  <wp:posOffset>2284730</wp:posOffset>
-                </wp:positionH>
-                <wp:positionV relativeFrom="paragraph">
-                  <wp:posOffset>-196215</wp:posOffset>
-                </wp:positionV>
-                <wp:extent cx="2070735" cy="1961515"/>
-                <wp:effectExtent l="28575" t="28575" r="34290" b="29210"/>
-                <wp:wrapNone/>
-                <wp:docPr id="74" name="椭圆 74"/>
-                <wp:cNvGraphicFramePr/>
-                <a:graphic xmlns:a="http://schemas.openxmlformats.org/drawingml/2006/main">
-                  <a:graphicData uri="http://schemas.microsoft.com/office/word/2010/wordprocessingShape">
-                    <wps:wsp>
-                      <wps:cNvSpPr/>
-                      <wps:spPr>
-                        <a:xfrm>
-                          <a:off x="0" y="0"/>
-                          <a:ext cx="2070735" cy="1961515"/>
-                        </a:xfrm>
-                        <a:prstGeom prst="ellipse">
-                          <a:avLst/>
-                        </a:prstGeom>
-                        <a:solidFill>
-                          <a:srgbClr val="5F5F5F"/>
-                        </a:solidFill>
-                        <a:ln w="57150" cap="flat" cmpd="sng" algn="ctr">
-                          <a:solidFill>
-                            <a:srgbClr val="808080"/>
-                          </a:solidFill>
-                          <a:prstDash val="solid"/>
-                          <a:miter lim="800000"/>
-                        </a:ln>
-                        <a:effectLst/>
-                      </wps:spPr>
-                      <wps:style>
-                        <a:lnRef idx="2">
-                          <a:schemeClr val="accent1">
-                            <a:shade val="50000"/>
-                          </a:schemeClr>
-                        </a:lnRef>
-                        <a:fillRef idx="1">
-                          <a:schemeClr val="accent1"/>
-                        </a:fillRef>
-                        <a:effectRef idx="0">
-                          <a:schemeClr val="accent1"/>
-                        </a:effectRef>
-                        <a:fontRef idx="minor">
-                          <a:schemeClr val="lt1"/>
-                        </a:fontRef>
-                      </wps:style>
-                      <wps:bodyPr rot="0" spcFirstLastPara="0" vertOverflow="overflow" horzOverflow="overflow" vert="horz" wrap="square" lIns="91440" tIns="45720" rIns="91440" bIns="45720" numCol="1" spcCol="0" rtlCol="0" fromWordArt="0" anchor="ctr" anchorCtr="0" forceAA="0" compatLnSpc="1">
-                        <a:noAutofit/>
-                      </wps:bodyPr>
-                    </wps:wsp>
-                  </a:graphicData>
-                </a:graphic>
-              </wp:anchor>
-            </w:drawing>
-          </mc:Choice>
-          <mc:Fallback>
-            <w:pict>
-              <v:shape id="_x0000_s1026" o:spid="_x0000_s1026" o:spt="3" type="#_x0000_t3" style="position:absolute;left:0pt;margin-left:179.9pt;margin-top:-15.45pt;height:154.45pt;width:163.05pt;mso-position-horizontal-relative:margin;z-index:252339200;v-text-anchor:middle;mso-width-relative:page;mso-height-relative:page;" fillcolor="#5F5F5F" filled="t" stroked="t" coordsize="21600,21600" o:gfxdata="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">
-                <v:fill on="t" focussize="0,0"/>
-                <v:stroke weight="4.5pt" color="#808080 [3204]" miterlimit="8" joinstyle="miter"/>
-                <v:imagedata o:title=""/>
-                <o:lock v:ext="edit" aspectratio="f"/>
-              </v:shape>
-            </w:pict>
-          </mc:Fallback>
-        </mc:AlternateContent>
-      </w:r>
-      <w:r>
-        <w:rPr>
-          <w:rFonts w:ascii="Times New Roman" w:hAnsi="Times New Roman"/>
-          <w:szCs w:val="24"/>
-        </w:rPr>
-        <mc:AlternateContent>
-          <mc:Choice Requires="wps">
-            <w:drawing>
-              <wp:anchor distT="0" distB="0" distL="114300" distR="114300" simplePos="0" relativeHeight="252337152" behindDoc="0" locked="0" layoutInCell="1" allowOverlap="1">
-                <wp:simplePos x="0" y="0"/>
-                <wp:positionH relativeFrom="margin">
-                  <wp:posOffset>-516255</wp:posOffset>
-                </wp:positionH>
-                <wp:positionV relativeFrom="paragraph">
-                  <wp:posOffset>69850</wp:posOffset>
-                </wp:positionV>
-                <wp:extent cx="8366760" cy="1321435"/>
-                <wp:effectExtent l="4445" t="5080" r="10795" b="6985"/>
-                <wp:wrapNone/>
-                <wp:docPr id="70" name="文本框 1"/>
-                <wp:cNvGraphicFramePr/>
-                <a:graphic xmlns:a="http://schemas.openxmlformats.org/drawingml/2006/main">
-                  <a:graphicData uri="http://schemas.microsoft.com/office/word/2010/wordprocessingShape">
-                    <wps:wsp>
-                      <wps:cNvSpPr txBox="1">
-                        <a:spLocks noChangeArrowheads="1"/>
-                      </wps:cNvSpPr>
-                      <wps:spPr bwMode="auto">
-                        <a:xfrm>
-                          <a:off x="0" y="0"/>
-                          <a:ext cx="8366760" cy="1321435"/>
-                        </a:xfrm>
-                        <a:prstGeom prst="rect">
-                          <a:avLst/>
-                        </a:prstGeom>
-                        <a:solidFill>
-                          <a:srgbClr val="808080"/>
-                        </a:solidFill>
-                        <a:ln w="9525" cap="flat" cmpd="sng">
-                          <a:solidFill>
-                            <a:srgbClr val="808080"/>
-                          </a:solidFill>
-                          <a:miter lim="800000"/>
-                        </a:ln>
-                      </wps:spPr>
-                      <wps:txbx>
-                        <w:txbxContent>
-                          <w:p>
-                            <w:pPr>
-                              <w:rPr>
-                                <w:rFonts w:ascii="Times New Roman" w:hAnsi="Times New Roman"/>
-                                <w:szCs w:val="24"/>
-                              </w:rPr>
-                            </w:pPr>
-                          </w:p>
-                        </w:txbxContent>
-                      </wps:txbx>
-                      <wps:bodyPr rot="0" vert="horz" wrap="square" lIns="91439" tIns="45719" rIns="91439" bIns="45719" anchor="t" anchorCtr="0" upright="1">
-                        <a:noAutofit/>
-                      </wps:bodyPr>
-                    </wps:wsp>
-                  </a:graphicData>
-                </a:graphic>
-              </wp:anchor>
-            </w:drawing>
-          </mc:Choice>
-          <mc:Fallback>
-            <w:pict>
-              <v:shape id="文本框 1" o:spid="_x0000_s1026" o:spt="202" type="#_x0000_t202" style="position:absolute;left:0pt;margin-left:-40.65pt;margin-top:5.5pt;height:104.05pt;width:658.8pt;mso-position-horizontal-relative:margin;z-index:252337152;mso-width-relative:page;mso-height-relative:page;" fillcolor="#808080" filled="t" stroked="t" coordsize="21600,21600" o:gfxdata="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">
-                <v:fill on="t" focussize="0,0"/>
-                <v:stroke color="#808080" miterlimit="8" joinstyle="miter"/>
-                <v:imagedata o:title=""/>
-                <o:lock v:ext="edit" aspectratio="f"/>
-                <v:textbox inset="7.19992125984252pt,3.59992125984252pt,7.19992125984252pt,3.59992125984252pt">
-                  <w:txbxContent>
-                    <w:p>
-                      <w:pPr>
-                        <w:rPr>
-                          <w:rFonts w:ascii="Times New Roman" w:hAnsi="Times New Roman"/>
-                          <w:szCs w:val="24"/>
-                        </w:rPr>
-                      </w:pPr>
-                    </w:p>
-                  </w:txbxContent>
-                </v:textbox>
-              </v:shape>
-            </w:pict>
-          </mc:Fallback>
-        </mc:AlternateContent>
-      </w:r>
-      <w:r>
-        <w:rPr>
-          <w:rFonts w:ascii="Times New Roman" w:hAnsi="Times New Roman"/>
-          <w:szCs w:val="24"/>
-        </w:rPr>
-        <mc:AlternateContent>
-          <mc:Choice Requires="wps">
-            <w:drawing>
-              <wp:anchor distT="0" distB="0" distL="114300" distR="114300" simplePos="0" relativeHeight="252269568" behindDoc="0" locked="0" layoutInCell="1" allowOverlap="1">
-                <wp:simplePos x="0" y="0"/>
-                <wp:positionH relativeFrom="column">
-                  <wp:posOffset>972820</wp:posOffset>
-                </wp:positionH>
-                <wp:positionV relativeFrom="paragraph">
-                  <wp:posOffset>-4767580</wp:posOffset>
-                </wp:positionV>
-                <wp:extent cx="3471545" cy="995045"/>
-                <wp:effectExtent l="0" t="0" r="0" b="0"/>
-                <wp:wrapNone/>
-                <wp:docPr id="66" name="文本框 49"/>
-                <wp:cNvGraphicFramePr/>
-                <a:graphic xmlns:a="http://schemas.openxmlformats.org/drawingml/2006/main">
-                  <a:graphicData uri="http://schemas.microsoft.com/office/word/2010/wordprocessingShape">
-                    <wps:wsp>
-                      <wps:cNvSpPr txBox="1">
-                        <a:spLocks noChangeArrowheads="1"/>
-                      </wps:cNvSpPr>
-                      <wps:spPr bwMode="auto">
-                        <a:xfrm>
-                          <a:off x="0" y="0"/>
-                          <a:ext cx="3471545" cy="995045"/>
-                        </a:xfrm>
-                        <a:prstGeom prst="rect">
-                          <a:avLst/>
-                        </a:prstGeom>
-                        <a:noFill/>
-                        <a:ln>
-                          <a:noFill/>
-                        </a:ln>
-                      </wps:spPr>
-                      <wps:txbx>
-                        <w:txbxContent>
-                          <w:p>
-                            <w:pPr>
-                              <w:rPr>
-                                <w:rFonts w:ascii="方正舒体" w:hAnsi="方正舒体" w:eastAsia="方正舒体" w:cs="方正舒体"/>
-                                <w:b/>
-                                <w:bCs/>
-                                <w:sz w:val="84"/>
-                                <w:szCs w:val="84"/>
-                              </w:rPr>
-                            </w:pPr>
-                            <w:r>
-                              <w:rPr>
-                                <w:rFonts w:hint="eastAsia" w:ascii="方正舒体" w:hAnsi="方正舒体" w:eastAsia="方正舒体" w:cs="方正舒体"/>
-                                <w:b/>
-                                <w:bCs/>
-                                <w:sz w:val="84"/>
-                                <w:szCs w:val="84"/>
-                              </w:rPr>
-                              <w:t>个 人 简 历</w:t>
-                            </w:r>
-                          </w:p>
-                        </w:txbxContent>
-                      </wps:txbx>
-                      <wps:bodyPr rot="0" vert="horz" wrap="square" lIns="91439" tIns="45719" rIns="91439" bIns="45719" anchor="t" anchorCtr="0" upright="1">
-                        <a:noAutofit/>
-                      </wps:bodyPr>
-                    </wps:wsp>
-                  </a:graphicData>
-                </a:graphic>
-              </wp:anchor>
-            </w:drawing>
-          </mc:Choice>
-          <mc:Fallback>
-            <w:pict>
-              <v:shape id="文本框 49" o:spid="_x0000_s1026" o:spt="202" type="#_x0000_t202" style="position:absolute;left:0pt;margin-left:76.6pt;margin-top:-375.4pt;height:78.35pt;width:273.35pt;z-index:252269568;mso-width-relative:page;mso-height-relative:page;" filled="f" stroked="f" coordsize="21600,21600" o:gfxdata="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">
-                <v:fill on="f" focussize="0,0"/>
-                <v:stroke on="f"/>
-                <v:imagedata o:title=""/>
-                <o:lock v:ext="edit" aspectratio="f"/>
-                <v:textbox inset="7.19992125984252pt,3.59992125984252pt,7.19992125984252pt,3.59992125984252pt">
-                  <w:txbxContent>
-                    <w:p>
-                      <w:pPr>
-                        <w:rPr>
-                          <w:rFonts w:ascii="方正舒体" w:hAnsi="方正舒体" w:eastAsia="方正舒体" w:cs="方正舒体"/>
-                          <w:b/>
-                          <w:bCs/>
-                          <w:sz w:val="84"/>
-                          <w:szCs w:val="84"/>
-                        </w:rPr>
-                      </w:pPr>
-                      <w:r>
-                        <w:rPr>
-                          <w:rFonts w:hint="eastAsia" w:ascii="方正舒体" w:hAnsi="方正舒体" w:eastAsia="方正舒体" w:cs="方正舒体"/>
-                          <w:b/>
-                          <w:bCs/>
-                          <w:sz w:val="84"/>
-                          <w:szCs w:val="84"/>
-                        </w:rPr>
-                        <w:t>个 人 简 历</w:t>
-                      </w:r>
-                    </w:p>
-                  </w:txbxContent>
-                </v:textbox>
-              </v:shape>
-            </w:pict>
-          </mc:Fallback>
-        </mc:AlternateContent>
-      </w:r>
       <w:r>
         <w:rPr>
           <w:rFonts w:ascii="Times New Roman" w:hAnsi="Times New Roman"/>
@@ -11858,983 +11531,6 @@
                           <w:rFonts w:ascii="微软雅黑" w:hAnsi="微软雅黑" w:eastAsia="微软雅黑" w:cs="微软雅黑"/>
                           <w:color w:val="000000"/>
                           <w:szCs w:val="21"/>
-                        </w:rPr>
-                      </w:pPr>
-                    </w:p>
-                  </w:txbxContent>
-                </v:textbox>
-              </v:shape>
-            </w:pict>
-          </mc:Fallback>
-        </mc:AlternateContent>
-      </w:r>
-    </w:p>
-    <w:p>
-      <w:pPr>
-        <w:spacing w:line="400" w:lineRule="exact"/>
-        <w:jc w:val="left"/>
-        <w:rPr>
-          <w:sz w:val="28"/>
-          <w:szCs w:val="28"/>
-        </w:rPr>
-      </w:pPr>
-      <w:r>
-        <w:rPr>
-          <w:rFonts w:hint="eastAsia" w:ascii="新宋体" w:hAnsi="新宋体" w:eastAsia="新宋体" w:cs="新宋体"/>
-          <w:szCs w:val="21"/>
-        </w:rPr>
-        <mc:AlternateContent>
-          <mc:Choice Requires="wps">
-            <w:drawing>
-              <wp:anchor distT="0" distB="0" distL="114300" distR="114300" simplePos="0" relativeHeight="252338176" behindDoc="0" locked="0" layoutInCell="1" allowOverlap="1">
-                <wp:simplePos x="0" y="0"/>
-                <wp:positionH relativeFrom="margin">
-                  <wp:posOffset>1270</wp:posOffset>
-                </wp:positionH>
-                <wp:positionV relativeFrom="page">
-                  <wp:posOffset>2671445</wp:posOffset>
-                </wp:positionV>
-                <wp:extent cx="6510020" cy="8401050"/>
-                <wp:effectExtent l="0" t="0" r="0" b="0"/>
-                <wp:wrapNone/>
-                <wp:docPr id="73" name="文本框 18"/>
-                <wp:cNvGraphicFramePr/>
-                <a:graphic xmlns:a="http://schemas.openxmlformats.org/drawingml/2006/main">
-                  <a:graphicData uri="http://schemas.microsoft.com/office/word/2010/wordprocessingShape">
-                    <wps:wsp>
-                      <wps:cNvSpPr txBox="1">
-                        <a:spLocks noChangeArrowheads="1"/>
-                      </wps:cNvSpPr>
-                      <wps:spPr bwMode="auto">
-                        <a:xfrm>
-                          <a:off x="0" y="0"/>
-                          <a:ext cx="6510020" cy="8401050"/>
-                        </a:xfrm>
-                        <a:prstGeom prst="rect">
-                          <a:avLst/>
-                        </a:prstGeom>
-                        <a:noFill/>
-                        <a:ln>
-                          <a:noFill/>
-                        </a:ln>
-                      </wps:spPr>
-                      <wps:txbx>
-                        <w:txbxContent>
-                          <w:p>
-                            <w:pPr>
-                              <w:widowControl w:val="0"/>
-                              <w:ind w:firstLine="420" w:firstLineChars="0"/>
-                              <w:jc w:val="both"/>
-                              <w:rPr>
-                                <w:rFonts w:hint="eastAsia" w:ascii="微软雅黑" w:hAnsi="微软雅黑" w:eastAsia="微软雅黑" w:cs="Times New Roman"/>
-                                <w:kern w:val="2"/>
-                                <w:sz w:val="22"/>
-                                <w:szCs w:val="28"/>
-                                <w:lang w:val="en-US" w:eastAsia="zh-CN" w:bidi="ar-SA"/>
-                              </w:rPr>
-                            </w:pPr>
-                            <w:r>
-                              <w:rPr>
-                                <w:rFonts w:hint="eastAsia" w:ascii="微软雅黑" w:hAnsi="微软雅黑" w:eastAsia="微软雅黑" w:cs="Times New Roman"/>
-                                <w:kern w:val="2"/>
-                                <w:sz w:val="22"/>
-                                <w:szCs w:val="28"/>
-                                <w:lang w:val="en-US" w:eastAsia="zh-CN" w:bidi="ar-SA"/>
-                              </w:rPr>
-                              <w:t>我于17年毕业于</w:t>
-                            </w:r>
-                            <w:r>
-                              <w:rPr>
-                                <w:rFonts w:hint="eastAsia" w:ascii="微软雅黑" w:hAnsi="微软雅黑" w:eastAsia="微软雅黑" w:cs="Times New Roman"/>
-                                <w:b/>
-                                <w:bCs/>
-                                <w:kern w:val="2"/>
-                                <w:sz w:val="22"/>
-                                <w:szCs w:val="28"/>
-                                <w:lang w:val="en-US" w:eastAsia="zh-CN" w:bidi="ar-SA"/>
-                              </w:rPr>
-                              <w:t>天津理工大学计算机科学与技术专业</w:t>
-                            </w:r>
-                            <w:r>
-                              <w:rPr>
-                                <w:rFonts w:hint="eastAsia" w:ascii="微软雅黑" w:hAnsi="微软雅黑" w:eastAsia="微软雅黑" w:cs="Times New Roman"/>
-                                <w:kern w:val="2"/>
-                                <w:sz w:val="22"/>
-                                <w:szCs w:val="28"/>
-                                <w:lang w:val="en-US" w:eastAsia="zh-CN" w:bidi="ar-SA"/>
-                              </w:rPr>
-                              <w:t>，校招时选择了一家做网络安全的公司（</w:t>
-                            </w:r>
-                            <w:r>
-                              <w:rPr>
-                                <w:rFonts w:hint="eastAsia" w:ascii="微软雅黑" w:hAnsi="微软雅黑" w:eastAsia="微软雅黑" w:cs="Times New Roman"/>
-                                <w:b/>
-                                <w:kern w:val="2"/>
-                                <w:sz w:val="24"/>
-                                <w:szCs w:val="28"/>
-                                <w:lang w:val="en-US" w:eastAsia="zh-CN" w:bidi="ar-SA"/>
-                              </w:rPr>
-                              <w:t>无锡创新网网络安全股份公司</w:t>
-                            </w:r>
-                            <w:r>
-                              <w:rPr>
-                                <w:rFonts w:hint="eastAsia" w:ascii="微软雅黑" w:hAnsi="微软雅黑" w:eastAsia="微软雅黑" w:cs="Times New Roman"/>
-                                <w:kern w:val="2"/>
-                                <w:sz w:val="22"/>
-                                <w:szCs w:val="28"/>
-                                <w:lang w:val="en-US" w:eastAsia="zh-CN" w:bidi="ar-SA"/>
-                              </w:rPr>
-                              <w:t>），但是由于公司的客户都是较稳定的政府，并且以卖机器为主，开发工作都是比较简单的网站制作，于是起了离职的念头。</w:t>
-                            </w:r>
-                          </w:p>
-                          <w:p>
-                            <w:pPr>
-                              <w:widowControl w:val="0"/>
-                              <w:ind w:firstLine="440" w:firstLineChars="200"/>
-                              <w:jc w:val="both"/>
-                              <w:rPr>
-                                <w:rFonts w:hint="eastAsia" w:ascii="微软雅黑" w:hAnsi="微软雅黑" w:eastAsia="微软雅黑" w:cs="Times New Roman"/>
-                                <w:kern w:val="2"/>
-                                <w:sz w:val="22"/>
-                                <w:szCs w:val="28"/>
-                                <w:lang w:val="en-US" w:eastAsia="zh-CN" w:bidi="ar-SA"/>
-                              </w:rPr>
-                            </w:pPr>
-                            <w:r>
-                              <w:rPr>
-                                <w:rFonts w:hint="eastAsia" w:ascii="微软雅黑" w:hAnsi="微软雅黑" w:eastAsia="微软雅黑" w:cs="Times New Roman"/>
-                                <w:kern w:val="2"/>
-                                <w:sz w:val="22"/>
-                                <w:szCs w:val="28"/>
-                                <w:lang w:val="en-US" w:eastAsia="zh-CN" w:bidi="ar-SA"/>
-                              </w:rPr>
-                              <w:t>当时的机器学习很火，于是利用业余时间学习了Python和一些机器学习的算法，找到了一家要做智能客服的保险公司（</w:t>
-                            </w:r>
-                            <w:r>
-                              <w:rPr>
-                                <w:rFonts w:hint="eastAsia" w:ascii="微软雅黑" w:hAnsi="微软雅黑" w:eastAsia="微软雅黑" w:cs="Times New Roman"/>
-                                <w:b/>
-                                <w:kern w:val="2"/>
-                                <w:sz w:val="24"/>
-                                <w:szCs w:val="28"/>
-                                <w:lang w:val="en-US" w:eastAsia="zh-CN" w:bidi="ar-SA"/>
-                              </w:rPr>
-                              <w:t>深圳中精科技有限公司</w:t>
-                            </w:r>
-                            <w:r>
-                              <w:rPr>
-                                <w:rFonts w:hint="eastAsia" w:ascii="微软雅黑" w:hAnsi="微软雅黑" w:eastAsia="微软雅黑" w:cs="Times New Roman"/>
-                                <w:kern w:val="2"/>
-                                <w:sz w:val="22"/>
-                                <w:szCs w:val="28"/>
-                                <w:lang w:val="en-US" w:eastAsia="zh-CN" w:bidi="ar-SA"/>
-                              </w:rPr>
-                              <w:t>）。后来由于区块链大火，老板想要将保险业务与区块链结合，于是我开始了解区块链。但是区块链并没有普及，在区块链上买保险的用户很少，并且区块链市场进入熊市，公司受到影响只能关闭了相关业务。</w:t>
-                            </w:r>
-                          </w:p>
-                          <w:p>
-                            <w:pPr>
-                              <w:widowControl w:val="0"/>
-                              <w:ind w:firstLine="440" w:firstLineChars="200"/>
-                              <w:jc w:val="both"/>
-                              <w:rPr>
-                                <w:rFonts w:hint="eastAsia" w:ascii="微软雅黑" w:hAnsi="微软雅黑" w:eastAsia="微软雅黑" w:cs="Times New Roman"/>
-                                <w:kern w:val="2"/>
-                                <w:sz w:val="22"/>
-                                <w:szCs w:val="28"/>
-                                <w:lang w:val="en-US" w:eastAsia="zh-CN" w:bidi="ar-SA"/>
-                              </w:rPr>
-                            </w:pPr>
-                            <w:r>
-                              <w:rPr>
-                                <w:rFonts w:hint="eastAsia" w:ascii="微软雅黑" w:hAnsi="微软雅黑" w:eastAsia="微软雅黑" w:cs="Times New Roman"/>
-                                <w:kern w:val="2"/>
-                                <w:sz w:val="22"/>
-                                <w:szCs w:val="28"/>
-                                <w:lang w:val="en-US" w:eastAsia="zh-CN" w:bidi="ar-SA"/>
-                              </w:rPr>
-                              <w:t>后来来到深圳，加入了刚创立不久的</w:t>
-                            </w:r>
-                            <w:r>
-                              <w:rPr>
-                                <w:rFonts w:hint="eastAsia" w:ascii="微软雅黑" w:hAnsi="微软雅黑" w:eastAsia="微软雅黑" w:cs="Times New Roman"/>
-                                <w:b/>
-                                <w:kern w:val="2"/>
-                                <w:sz w:val="24"/>
-                                <w:szCs w:val="28"/>
-                                <w:lang w:val="en-US" w:eastAsia="zh-CN" w:bidi="ar-SA"/>
-                              </w:rPr>
-                              <w:t>深圳链报科技有限公司，</w:t>
-                            </w:r>
-                            <w:r>
-                              <w:rPr>
-                                <w:rFonts w:hint="eastAsia" w:ascii="微软雅黑" w:hAnsi="微软雅黑" w:eastAsia="微软雅黑" w:cs="Times New Roman"/>
-                                <w:kern w:val="2"/>
-                                <w:sz w:val="22"/>
-                                <w:szCs w:val="28"/>
-                                <w:lang w:val="en-US" w:eastAsia="zh-CN" w:bidi="ar-SA"/>
-                              </w:rPr>
-                              <w:t>做区块链搜索业务。  然后区块链市场的持续低迷加上市场上大规模的裁员，公司的业务也一直找不到盈利点，导致公司的氛围比较压抑。因为毕业、工作以及换工作都是从一个地方马上进入另一个新的地方，中间没有什么休息时间，所以我选择了裸辞去旅游。（我提出离职的几天后，公司就开始了大规模裁员）</w:t>
-                            </w:r>
-                          </w:p>
-                          <w:p>
-                            <w:pPr>
-                              <w:widowControl w:val="0"/>
-                              <w:ind w:firstLine="440" w:firstLineChars="200"/>
-                              <w:jc w:val="both"/>
-                              <w:rPr>
-                                <w:rFonts w:hint="eastAsia" w:ascii="微软雅黑" w:hAnsi="微软雅黑" w:eastAsia="微软雅黑" w:cs="Times New Roman"/>
-                                <w:kern w:val="2"/>
-                                <w:sz w:val="22"/>
-                                <w:szCs w:val="28"/>
-                                <w:lang w:val="en-US" w:eastAsia="zh-CN" w:bidi="ar-SA"/>
-                              </w:rPr>
-                            </w:pPr>
-                            <w:r>
-                              <w:rPr>
-                                <w:rFonts w:hint="eastAsia" w:ascii="微软雅黑" w:hAnsi="微软雅黑" w:eastAsia="微软雅黑" w:cs="Times New Roman"/>
-                                <w:kern w:val="2"/>
-                                <w:sz w:val="22"/>
-                                <w:szCs w:val="28"/>
-                                <w:lang w:val="en-US" w:eastAsia="zh-CN" w:bidi="ar-SA"/>
-                              </w:rPr>
-                              <w:t>以上是工作经历，我对自己的定位是</w:t>
-                            </w:r>
-                            <w:r>
-                              <w:rPr>
-                                <w:rFonts w:hint="eastAsia" w:ascii="微软雅黑" w:hAnsi="微软雅黑" w:eastAsia="微软雅黑" w:cs="Times New Roman"/>
-                                <w:b/>
-                                <w:bCs/>
-                                <w:kern w:val="2"/>
-                                <w:sz w:val="22"/>
-                                <w:szCs w:val="28"/>
-                                <w:lang w:val="en-US" w:eastAsia="zh-CN" w:bidi="ar-SA"/>
-                              </w:rPr>
-                              <w:t>啥都懂一点</w:t>
-                            </w:r>
-                            <w:r>
-                              <w:rPr>
-                                <w:rFonts w:hint="eastAsia" w:ascii="微软雅黑" w:hAnsi="微软雅黑" w:eastAsia="微软雅黑" w:cs="Times New Roman"/>
-                                <w:kern w:val="2"/>
-                                <w:sz w:val="22"/>
-                                <w:szCs w:val="28"/>
-                                <w:lang w:val="en-US" w:eastAsia="zh-CN" w:bidi="ar-SA"/>
-                              </w:rPr>
-                              <w:t>，但是都不精通，因为越是了解一门语言或者技术，就会发现不懂的东西更多。。。一般是用到什么技术就会学什么技术，达到能用的程度还是比较简单的。</w:t>
-                            </w:r>
-                          </w:p>
-                          <w:p>
-                            <w:pPr>
-                              <w:widowControl w:val="0"/>
-                              <w:ind w:firstLine="440" w:firstLineChars="200"/>
-                              <w:jc w:val="both"/>
-                              <w:rPr>
-                                <w:rFonts w:ascii="微软雅黑" w:hAnsi="微软雅黑" w:eastAsia="微软雅黑" w:cs="Times New Roman"/>
-                                <w:kern w:val="2"/>
-                                <w:sz w:val="21"/>
-                                <w:szCs w:val="24"/>
-                                <w:lang w:val="en-US" w:eastAsia="zh-CN" w:bidi="ar-SA"/>
-                              </w:rPr>
-                            </w:pPr>
-                            <w:r>
-                              <w:rPr>
-                                <w:rFonts w:hint="eastAsia" w:ascii="微软雅黑" w:hAnsi="微软雅黑" w:eastAsia="微软雅黑" w:cs="Times New Roman"/>
-                                <w:kern w:val="2"/>
-                                <w:sz w:val="22"/>
-                                <w:szCs w:val="28"/>
-                                <w:lang w:val="en-US" w:eastAsia="zh-CN" w:bidi="ar-SA"/>
-                              </w:rPr>
-                              <w:t>自我评价的话，自认为</w:t>
-                            </w:r>
-                            <w:r>
-                              <w:rPr>
-                                <w:rFonts w:hint="eastAsia" w:ascii="微软雅黑" w:hAnsi="微软雅黑" w:eastAsia="微软雅黑" w:cs="Times New Roman"/>
-                                <w:b/>
-                                <w:bCs/>
-                                <w:kern w:val="2"/>
-                                <w:sz w:val="22"/>
-                                <w:szCs w:val="28"/>
-                                <w:lang w:val="en-US" w:eastAsia="zh-CN" w:bidi="ar-SA"/>
-                              </w:rPr>
-                              <w:t>性格比较好</w:t>
-                            </w:r>
-                            <w:r>
-                              <w:rPr>
-                                <w:rFonts w:hint="eastAsia" w:ascii="微软雅黑" w:hAnsi="微软雅黑" w:eastAsia="微软雅黑" w:cs="Times New Roman"/>
-                                <w:kern w:val="2"/>
-                                <w:sz w:val="22"/>
-                                <w:szCs w:val="28"/>
-                                <w:lang w:val="en-US" w:eastAsia="zh-CN" w:bidi="ar-SA"/>
-                              </w:rPr>
-                              <w:t>，所以和同事关系比较好。最大的优势是</w:t>
-                            </w:r>
-                            <w:r>
-                              <w:rPr>
-                                <w:rFonts w:hint="eastAsia" w:ascii="微软雅黑" w:hAnsi="微软雅黑" w:eastAsia="微软雅黑" w:cs="Times New Roman"/>
-                                <w:b/>
-                                <w:bCs/>
-                                <w:kern w:val="2"/>
-                                <w:sz w:val="22"/>
-                                <w:szCs w:val="28"/>
-                                <w:lang w:val="en-US" w:eastAsia="zh-CN" w:bidi="ar-SA"/>
-                              </w:rPr>
-                              <w:t>爱看书</w:t>
-                            </w:r>
-                            <w:r>
-                              <w:rPr>
-                                <w:rFonts w:hint="eastAsia" w:ascii="微软雅黑" w:hAnsi="微软雅黑" w:eastAsia="微软雅黑" w:cs="Times New Roman"/>
-                                <w:kern w:val="2"/>
-                                <w:sz w:val="22"/>
-                                <w:szCs w:val="28"/>
-                                <w:lang w:val="en-US" w:eastAsia="zh-CN" w:bidi="ar-SA"/>
-                              </w:rPr>
-                              <w:t xml:space="preserve">，一周最少会看一本书。兴趣爱好比较广泛，读书、健身、玩游戏（lol），买了把吉他正在学，有时候会玩围棋（新手程度）。。。 </w:t>
-                            </w:r>
-                            <w:r>
-                              <w:rPr>
-                                <w:rFonts w:hint="eastAsia" w:ascii="微软雅黑" w:hAnsi="微软雅黑" w:eastAsia="微软雅黑" w:cs="Times New Roman"/>
-                                <w:kern w:val="2"/>
-                                <w:sz w:val="21"/>
-                                <w:szCs w:val="24"/>
-                                <w:lang w:val="en-US" w:eastAsia="zh-CN" w:bidi="ar-SA"/>
-                              </w:rPr>
-                              <w:t xml:space="preserve">                                             </w:t>
-                            </w:r>
-                          </w:p>
-                          <w:p>
-                            <w:pPr>
-                              <w:spacing w:line="400" w:lineRule="exact"/>
-                              <w:rPr>
-                                <w:rFonts w:ascii="微软雅黑" w:hAnsi="微软雅黑" w:eastAsia="微软雅黑"/>
-                                <w:szCs w:val="24"/>
-                              </w:rPr>
-                            </w:pPr>
-                            <w:r>
-                              <w:rPr>
-                                <w:rFonts w:hint="eastAsia" w:ascii="微软雅黑" w:hAnsi="微软雅黑" w:eastAsia="微软雅黑"/>
-                                <w:szCs w:val="24"/>
-                              </w:rPr>
-                              <w:t xml:space="preserve">  </w:t>
-                            </w:r>
-                            <w:r>
-                              <w:rPr>
-                                <w:rFonts w:ascii="微软雅黑" w:hAnsi="微软雅黑" w:eastAsia="微软雅黑"/>
-                                <w:szCs w:val="24"/>
-                              </w:rPr>
-                              <w:tab/>
-                            </w:r>
-                            <w:r>
-                              <w:rPr>
-                                <w:rFonts w:ascii="微软雅黑" w:hAnsi="微软雅黑" w:eastAsia="微软雅黑"/>
-                                <w:szCs w:val="24"/>
-                              </w:rPr>
-                              <w:tab/>
-                            </w:r>
-                            <w:r>
-                              <w:rPr>
-                                <w:rFonts w:ascii="微软雅黑" w:hAnsi="微软雅黑" w:eastAsia="微软雅黑"/>
-                                <w:szCs w:val="24"/>
-                              </w:rPr>
-                              <w:tab/>
-                            </w:r>
-                            <w:r>
-                              <w:rPr>
-                                <w:rFonts w:ascii="微软雅黑" w:hAnsi="微软雅黑" w:eastAsia="微软雅黑"/>
-                                <w:szCs w:val="24"/>
-                              </w:rPr>
-                              <w:tab/>
-                            </w:r>
-                            <w:r>
-                              <w:rPr>
-                                <w:rFonts w:ascii="微软雅黑" w:hAnsi="微软雅黑" w:eastAsia="微软雅黑"/>
-                                <w:szCs w:val="24"/>
-                              </w:rPr>
-                              <w:tab/>
-                            </w:r>
-                            <w:r>
-                              <w:rPr>
-                                <w:rFonts w:ascii="微软雅黑" w:hAnsi="微软雅黑" w:eastAsia="微软雅黑"/>
-                                <w:szCs w:val="24"/>
-                              </w:rPr>
-                              <w:tab/>
-                            </w:r>
-                            <w:r>
-                              <w:rPr>
-                                <w:rFonts w:ascii="微软雅黑" w:hAnsi="微软雅黑" w:eastAsia="微软雅黑"/>
-                                <w:szCs w:val="24"/>
-                              </w:rPr>
-                              <w:tab/>
-                            </w:r>
-                            <w:r>
-                              <w:rPr>
-                                <w:rFonts w:ascii="微软雅黑" w:hAnsi="微软雅黑" w:eastAsia="微软雅黑"/>
-                                <w:szCs w:val="24"/>
-                              </w:rPr>
-                              <w:tab/>
-                            </w:r>
-                            <w:r>
-                              <w:rPr>
-                                <w:rFonts w:ascii="微软雅黑" w:hAnsi="微软雅黑" w:eastAsia="微软雅黑"/>
-                                <w:szCs w:val="24"/>
-                              </w:rPr>
-                              <w:tab/>
-                            </w:r>
-                            <w:r>
-                              <w:rPr>
-                                <w:rFonts w:ascii="微软雅黑" w:hAnsi="微软雅黑" w:eastAsia="微软雅黑"/>
-                                <w:szCs w:val="24"/>
-                              </w:rPr>
-                              <w:tab/>
-                            </w:r>
-                            <w:r>
-                              <w:rPr>
-                                <w:rFonts w:ascii="微软雅黑" w:hAnsi="微软雅黑" w:eastAsia="微软雅黑"/>
-                                <w:szCs w:val="24"/>
-                              </w:rPr>
-                              <w:tab/>
-                            </w:r>
-                            <w:r>
-                              <w:rPr>
-                                <w:rFonts w:ascii="微软雅黑" w:hAnsi="微软雅黑" w:eastAsia="微软雅黑"/>
-                                <w:szCs w:val="24"/>
-                              </w:rPr>
-                              <w:tab/>
-                            </w:r>
-                            <w:r>
-                              <w:rPr>
-                                <w:rFonts w:ascii="微软雅黑" w:hAnsi="微软雅黑" w:eastAsia="微软雅黑"/>
-                                <w:szCs w:val="24"/>
-                              </w:rPr>
-                              <w:tab/>
-                            </w:r>
-                            <w:r>
-                              <w:rPr>
-                                <w:rFonts w:ascii="微软雅黑" w:hAnsi="微软雅黑" w:eastAsia="微软雅黑"/>
-                                <w:szCs w:val="24"/>
-                              </w:rPr>
-                              <w:tab/>
-                            </w:r>
-                            <w:r>
-                              <w:rPr>
-                                <w:rFonts w:ascii="微软雅黑" w:hAnsi="微软雅黑" w:eastAsia="微软雅黑"/>
-                                <w:szCs w:val="24"/>
-                              </w:rPr>
-                              <w:tab/>
-                            </w:r>
-                            <w:r>
-                              <w:rPr>
-                                <w:rFonts w:ascii="微软雅黑" w:hAnsi="微软雅黑" w:eastAsia="微软雅黑"/>
-                                <w:szCs w:val="24"/>
-                              </w:rPr>
-                              <w:tab/>
-                            </w:r>
-                            <w:r>
-                              <w:rPr>
-                                <w:rFonts w:ascii="微软雅黑" w:hAnsi="微软雅黑" w:eastAsia="微软雅黑"/>
-                                <w:szCs w:val="24"/>
-                              </w:rPr>
-                              <w:tab/>
-                            </w:r>
-                            <w:r>
-                              <w:rPr>
-                                <w:rFonts w:ascii="微软雅黑" w:hAnsi="微软雅黑" w:eastAsia="微软雅黑"/>
-                                <w:szCs w:val="24"/>
-                              </w:rPr>
-                              <w:tab/>
-                            </w:r>
-                            <w:r>
-                              <w:rPr>
-                                <w:rFonts w:ascii="微软雅黑" w:hAnsi="微软雅黑" w:eastAsia="微软雅黑"/>
-                                <w:szCs w:val="24"/>
-                              </w:rPr>
-                              <w:tab/>
-                            </w:r>
-                            <w:r>
-                              <w:rPr>
-                                <w:rFonts w:ascii="微软雅黑" w:hAnsi="微软雅黑" w:eastAsia="微软雅黑"/>
-                                <w:szCs w:val="24"/>
-                              </w:rPr>
-                              <w:tab/>
-                            </w:r>
-                          </w:p>
-                          <w:p>
-                            <w:pPr>
-                              <w:spacing w:line="400" w:lineRule="exact"/>
-                              <w:ind w:left="7980" w:leftChars="0" w:firstLine="420" w:firstLineChars="0"/>
-                              <w:rPr>
-                                <w:rFonts w:hint="eastAsia" w:ascii="微软雅黑" w:hAnsi="微软雅黑" w:eastAsia="微软雅黑"/>
-                                <w:sz w:val="22"/>
-                                <w:szCs w:val="28"/>
-                                <w:lang w:val="en-US" w:eastAsia="zh-CN"/>
-                              </w:rPr>
-                            </w:pPr>
-                          </w:p>
-                        </w:txbxContent>
-                      </wps:txbx>
-                      <wps:bodyPr rot="0" vert="horz" wrap="square" lIns="91439" tIns="45719" rIns="91439" bIns="45719" anchor="t" anchorCtr="0" upright="1">
-                        <a:noAutofit/>
-                      </wps:bodyPr>
-                    </wps:wsp>
-                  </a:graphicData>
-                </a:graphic>
-              </wp:anchor>
-            </w:drawing>
-          </mc:Choice>
-          <mc:Fallback>
-            <w:pict>
-              <v:shape id="文本框 18" o:spid="_x0000_s1026" o:spt="202" type="#_x0000_t202" style="position:absolute;left:0pt;margin-left:0.1pt;margin-top:210.35pt;height:661.5pt;width:512.6pt;mso-position-horizontal-relative:margin;mso-position-vertical-relative:page;z-index:252338176;mso-width-relative:page;mso-height-relative:page;" filled="f" stroked="f" coordsize="21600,21600" o:gfxdata="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">
-                <v:fill on="f" focussize="0,0"/>
-                <v:stroke on="f"/>
-                <v:imagedata o:title=""/>
-                <o:lock v:ext="edit" aspectratio="f"/>
-                <v:textbox inset="7.19992125984252pt,3.59992125984252pt,7.19992125984252pt,3.59992125984252pt">
-                  <w:txbxContent>
-                    <w:p>
-                      <w:pPr>
-                        <w:widowControl w:val="0"/>
-                        <w:ind w:firstLine="420" w:firstLineChars="0"/>
-                        <w:jc w:val="both"/>
-                        <w:rPr>
-                          <w:rFonts w:hint="eastAsia" w:ascii="微软雅黑" w:hAnsi="微软雅黑" w:eastAsia="微软雅黑" w:cs="Times New Roman"/>
-                          <w:kern w:val="2"/>
-                          <w:sz w:val="22"/>
-                          <w:szCs w:val="28"/>
-                          <w:lang w:val="en-US" w:eastAsia="zh-CN" w:bidi="ar-SA"/>
-                        </w:rPr>
-                      </w:pPr>
-                      <w:r>
-                        <w:rPr>
-                          <w:rFonts w:hint="eastAsia" w:ascii="微软雅黑" w:hAnsi="微软雅黑" w:eastAsia="微软雅黑" w:cs="Times New Roman"/>
-                          <w:kern w:val="2"/>
-                          <w:sz w:val="22"/>
-                          <w:szCs w:val="28"/>
-                          <w:lang w:val="en-US" w:eastAsia="zh-CN" w:bidi="ar-SA"/>
-                        </w:rPr>
-                        <w:t>我于17年毕业于</w:t>
-                      </w:r>
-                      <w:r>
-                        <w:rPr>
-                          <w:rFonts w:hint="eastAsia" w:ascii="微软雅黑" w:hAnsi="微软雅黑" w:eastAsia="微软雅黑" w:cs="Times New Roman"/>
-                          <w:b/>
-                          <w:bCs/>
-                          <w:kern w:val="2"/>
-                          <w:sz w:val="22"/>
-                          <w:szCs w:val="28"/>
-                          <w:lang w:val="en-US" w:eastAsia="zh-CN" w:bidi="ar-SA"/>
-                        </w:rPr>
-                        <w:t>天津理工大学计算机科学与技术专业</w:t>
-                      </w:r>
-                      <w:r>
-                        <w:rPr>
-                          <w:rFonts w:hint="eastAsia" w:ascii="微软雅黑" w:hAnsi="微软雅黑" w:eastAsia="微软雅黑" w:cs="Times New Roman"/>
-                          <w:kern w:val="2"/>
-                          <w:sz w:val="22"/>
-                          <w:szCs w:val="28"/>
-                          <w:lang w:val="en-US" w:eastAsia="zh-CN" w:bidi="ar-SA"/>
-                        </w:rPr>
-                        <w:t>，校招时选择了一家做网络安全的公司（</w:t>
-                      </w:r>
-                      <w:r>
-                        <w:rPr>
-                          <w:rFonts w:hint="eastAsia" w:ascii="微软雅黑" w:hAnsi="微软雅黑" w:eastAsia="微软雅黑" w:cs="Times New Roman"/>
-                          <w:b/>
-                          <w:kern w:val="2"/>
-                          <w:sz w:val="24"/>
-                          <w:szCs w:val="28"/>
-                          <w:lang w:val="en-US" w:eastAsia="zh-CN" w:bidi="ar-SA"/>
-                        </w:rPr>
-                        <w:t>无锡创新网网络安全股份公司</w:t>
-                      </w:r>
-                      <w:r>
-                        <w:rPr>
-                          <w:rFonts w:hint="eastAsia" w:ascii="微软雅黑" w:hAnsi="微软雅黑" w:eastAsia="微软雅黑" w:cs="Times New Roman"/>
-                          <w:kern w:val="2"/>
-                          <w:sz w:val="22"/>
-                          <w:szCs w:val="28"/>
-                          <w:lang w:val="en-US" w:eastAsia="zh-CN" w:bidi="ar-SA"/>
-                        </w:rPr>
-                        <w:t>），但是由于公司的客户都是较稳定的政府，并且以卖机器为主，开发工作都是比较简单的网站制作，于是起了离职的念头。</w:t>
-                      </w:r>
-                    </w:p>
-                    <w:p>
-                      <w:pPr>
-                        <w:widowControl w:val="0"/>
-                        <w:ind w:firstLine="440" w:firstLineChars="200"/>
-                        <w:jc w:val="both"/>
-                        <w:rPr>
-                          <w:rFonts w:hint="eastAsia" w:ascii="微软雅黑" w:hAnsi="微软雅黑" w:eastAsia="微软雅黑" w:cs="Times New Roman"/>
-                          <w:kern w:val="2"/>
-                          <w:sz w:val="22"/>
-                          <w:szCs w:val="28"/>
-                          <w:lang w:val="en-US" w:eastAsia="zh-CN" w:bidi="ar-SA"/>
-                        </w:rPr>
-                      </w:pPr>
-                      <w:r>
-                        <w:rPr>
-                          <w:rFonts w:hint="eastAsia" w:ascii="微软雅黑" w:hAnsi="微软雅黑" w:eastAsia="微软雅黑" w:cs="Times New Roman"/>
-                          <w:kern w:val="2"/>
-                          <w:sz w:val="22"/>
-                          <w:szCs w:val="28"/>
-                          <w:lang w:val="en-US" w:eastAsia="zh-CN" w:bidi="ar-SA"/>
-                        </w:rPr>
-                        <w:t>当时的机器学习很火，于是利用业余时间学习了Python和一些机器学习的算法，找到了一家要做智能客服的保险公司（</w:t>
-                      </w:r>
-                      <w:r>
-                        <w:rPr>
-                          <w:rFonts w:hint="eastAsia" w:ascii="微软雅黑" w:hAnsi="微软雅黑" w:eastAsia="微软雅黑" w:cs="Times New Roman"/>
-                          <w:b/>
-                          <w:kern w:val="2"/>
-                          <w:sz w:val="24"/>
-                          <w:szCs w:val="28"/>
-                          <w:lang w:val="en-US" w:eastAsia="zh-CN" w:bidi="ar-SA"/>
-                        </w:rPr>
-                        <w:t>深圳中精科技有限公司</w:t>
-                      </w:r>
-                      <w:r>
-                        <w:rPr>
-                          <w:rFonts w:hint="eastAsia" w:ascii="微软雅黑" w:hAnsi="微软雅黑" w:eastAsia="微软雅黑" w:cs="Times New Roman"/>
-                          <w:kern w:val="2"/>
-                          <w:sz w:val="22"/>
-                          <w:szCs w:val="28"/>
-                          <w:lang w:val="en-US" w:eastAsia="zh-CN" w:bidi="ar-SA"/>
-                        </w:rPr>
-                        <w:t>）。后来由于区块链大火，老板想要将保险业务与区块链结合，于是我开始了解区块链。但是区块链并没有普及，在区块链上买保险的用户很少，并且区块链市场进入熊市，公司受到影响只能关闭了相关业务。</w:t>
-                      </w:r>
-                    </w:p>
-                    <w:p>
-                      <w:pPr>
-                        <w:widowControl w:val="0"/>
-                        <w:ind w:firstLine="440" w:firstLineChars="200"/>
-                        <w:jc w:val="both"/>
-                        <w:rPr>
-                          <w:rFonts w:hint="eastAsia" w:ascii="微软雅黑" w:hAnsi="微软雅黑" w:eastAsia="微软雅黑" w:cs="Times New Roman"/>
-                          <w:kern w:val="2"/>
-                          <w:sz w:val="22"/>
-                          <w:szCs w:val="28"/>
-                          <w:lang w:val="en-US" w:eastAsia="zh-CN" w:bidi="ar-SA"/>
-                        </w:rPr>
-                      </w:pPr>
-                      <w:r>
-                        <w:rPr>
-                          <w:rFonts w:hint="eastAsia" w:ascii="微软雅黑" w:hAnsi="微软雅黑" w:eastAsia="微软雅黑" w:cs="Times New Roman"/>
-                          <w:kern w:val="2"/>
-                          <w:sz w:val="22"/>
-                          <w:szCs w:val="28"/>
-                          <w:lang w:val="en-US" w:eastAsia="zh-CN" w:bidi="ar-SA"/>
-                        </w:rPr>
-                        <w:t>后来来到深圳，加入了刚创立不久的</w:t>
-                      </w:r>
-                      <w:r>
-                        <w:rPr>
-                          <w:rFonts w:hint="eastAsia" w:ascii="微软雅黑" w:hAnsi="微软雅黑" w:eastAsia="微软雅黑" w:cs="Times New Roman"/>
-                          <w:b/>
-                          <w:kern w:val="2"/>
-                          <w:sz w:val="24"/>
-                          <w:szCs w:val="28"/>
-                          <w:lang w:val="en-US" w:eastAsia="zh-CN" w:bidi="ar-SA"/>
-                        </w:rPr>
-                        <w:t>深圳链报科技有限公司，</w:t>
-                      </w:r>
-                      <w:r>
-                        <w:rPr>
-                          <w:rFonts w:hint="eastAsia" w:ascii="微软雅黑" w:hAnsi="微软雅黑" w:eastAsia="微软雅黑" w:cs="Times New Roman"/>
-                          <w:kern w:val="2"/>
-                          <w:sz w:val="22"/>
-                          <w:szCs w:val="28"/>
-                          <w:lang w:val="en-US" w:eastAsia="zh-CN" w:bidi="ar-SA"/>
-                        </w:rPr>
-                        <w:t>做区块链搜索业务。  然后区块链市场的持续低迷加上市场上大规模的裁员，公司的业务也一直找不到盈利点，导致公司的氛围比较压抑。因为毕业、工作以及换工作都是从一个地方马上进入另一个新的地方，中间没有什么休息时间，所以我选择了裸辞去旅游。（我提出离职的几天后，公司就开始了大规模裁员）</w:t>
-                      </w:r>
-                    </w:p>
-                    <w:p>
-                      <w:pPr>
-                        <w:widowControl w:val="0"/>
-                        <w:ind w:firstLine="440" w:firstLineChars="200"/>
-                        <w:jc w:val="both"/>
-                        <w:rPr>
-                          <w:rFonts w:hint="eastAsia" w:ascii="微软雅黑" w:hAnsi="微软雅黑" w:eastAsia="微软雅黑" w:cs="Times New Roman"/>
-                          <w:kern w:val="2"/>
-                          <w:sz w:val="22"/>
-                          <w:szCs w:val="28"/>
-                          <w:lang w:val="en-US" w:eastAsia="zh-CN" w:bidi="ar-SA"/>
-                        </w:rPr>
-                      </w:pPr>
-                      <w:r>
-                        <w:rPr>
-                          <w:rFonts w:hint="eastAsia" w:ascii="微软雅黑" w:hAnsi="微软雅黑" w:eastAsia="微软雅黑" w:cs="Times New Roman"/>
-                          <w:kern w:val="2"/>
-                          <w:sz w:val="22"/>
-                          <w:szCs w:val="28"/>
-                          <w:lang w:val="en-US" w:eastAsia="zh-CN" w:bidi="ar-SA"/>
-                        </w:rPr>
-                        <w:t>以上是工作经历，我对自己的定位是</w:t>
-                      </w:r>
-                      <w:r>
-                        <w:rPr>
-                          <w:rFonts w:hint="eastAsia" w:ascii="微软雅黑" w:hAnsi="微软雅黑" w:eastAsia="微软雅黑" w:cs="Times New Roman"/>
-                          <w:b/>
-                          <w:bCs/>
-                          <w:kern w:val="2"/>
-                          <w:sz w:val="22"/>
-                          <w:szCs w:val="28"/>
-                          <w:lang w:val="en-US" w:eastAsia="zh-CN" w:bidi="ar-SA"/>
-                        </w:rPr>
-                        <w:t>啥都懂一点</w:t>
-                      </w:r>
-                      <w:r>
-                        <w:rPr>
-                          <w:rFonts w:hint="eastAsia" w:ascii="微软雅黑" w:hAnsi="微软雅黑" w:eastAsia="微软雅黑" w:cs="Times New Roman"/>
-                          <w:kern w:val="2"/>
-                          <w:sz w:val="22"/>
-                          <w:szCs w:val="28"/>
-                          <w:lang w:val="en-US" w:eastAsia="zh-CN" w:bidi="ar-SA"/>
-                        </w:rPr>
-                        <w:t>，但是都不精通，因为越是了解一门语言或者技术，就会发现不懂的东西更多。。。一般是用到什么技术就会学什么技术，达到能用的程度还是比较简单的。</w:t>
-                      </w:r>
-                    </w:p>
-                    <w:p>
-                      <w:pPr>
-                        <w:widowControl w:val="0"/>
-                        <w:ind w:firstLine="440" w:firstLineChars="200"/>
-                        <w:jc w:val="both"/>
-                        <w:rPr>
-                          <w:rFonts w:ascii="微软雅黑" w:hAnsi="微软雅黑" w:eastAsia="微软雅黑" w:cs="Times New Roman"/>
-                          <w:kern w:val="2"/>
-                          <w:sz w:val="21"/>
-                          <w:szCs w:val="24"/>
-                          <w:lang w:val="en-US" w:eastAsia="zh-CN" w:bidi="ar-SA"/>
-                        </w:rPr>
-                      </w:pPr>
-                      <w:r>
-                        <w:rPr>
-                          <w:rFonts w:hint="eastAsia" w:ascii="微软雅黑" w:hAnsi="微软雅黑" w:eastAsia="微软雅黑" w:cs="Times New Roman"/>
-                          <w:kern w:val="2"/>
-                          <w:sz w:val="22"/>
-                          <w:szCs w:val="28"/>
-                          <w:lang w:val="en-US" w:eastAsia="zh-CN" w:bidi="ar-SA"/>
-                        </w:rPr>
-                        <w:t>自我评价的话，自认为</w:t>
-                      </w:r>
-                      <w:r>
-                        <w:rPr>
-                          <w:rFonts w:hint="eastAsia" w:ascii="微软雅黑" w:hAnsi="微软雅黑" w:eastAsia="微软雅黑" w:cs="Times New Roman"/>
-                          <w:b/>
-                          <w:bCs/>
-                          <w:kern w:val="2"/>
-                          <w:sz w:val="22"/>
-                          <w:szCs w:val="28"/>
-                          <w:lang w:val="en-US" w:eastAsia="zh-CN" w:bidi="ar-SA"/>
-                        </w:rPr>
-                        <w:t>性格比较好</w:t>
-                      </w:r>
-                      <w:r>
-                        <w:rPr>
-                          <w:rFonts w:hint="eastAsia" w:ascii="微软雅黑" w:hAnsi="微软雅黑" w:eastAsia="微软雅黑" w:cs="Times New Roman"/>
-                          <w:kern w:val="2"/>
-                          <w:sz w:val="22"/>
-                          <w:szCs w:val="28"/>
-                          <w:lang w:val="en-US" w:eastAsia="zh-CN" w:bidi="ar-SA"/>
-                        </w:rPr>
-                        <w:t>，所以和同事关系比较好。最大的优势是</w:t>
-                      </w:r>
-                      <w:r>
-                        <w:rPr>
-                          <w:rFonts w:hint="eastAsia" w:ascii="微软雅黑" w:hAnsi="微软雅黑" w:eastAsia="微软雅黑" w:cs="Times New Roman"/>
-                          <w:b/>
-                          <w:bCs/>
-                          <w:kern w:val="2"/>
-                          <w:sz w:val="22"/>
-                          <w:szCs w:val="28"/>
-                          <w:lang w:val="en-US" w:eastAsia="zh-CN" w:bidi="ar-SA"/>
-                        </w:rPr>
-                        <w:t>爱看书</w:t>
-                      </w:r>
-                      <w:r>
-                        <w:rPr>
-                          <w:rFonts w:hint="eastAsia" w:ascii="微软雅黑" w:hAnsi="微软雅黑" w:eastAsia="微软雅黑" w:cs="Times New Roman"/>
-                          <w:kern w:val="2"/>
-                          <w:sz w:val="22"/>
-                          <w:szCs w:val="28"/>
-                          <w:lang w:val="en-US" w:eastAsia="zh-CN" w:bidi="ar-SA"/>
-                        </w:rPr>
-                        <w:t xml:space="preserve">，一周最少会看一本书。兴趣爱好比较广泛，读书、健身、玩游戏（lol），买了把吉他正在学，有时候会玩围棋（新手程度）。。。 </w:t>
-                      </w:r>
-                      <w:r>
-                        <w:rPr>
-                          <w:rFonts w:hint="eastAsia" w:ascii="微软雅黑" w:hAnsi="微软雅黑" w:eastAsia="微软雅黑" w:cs="Times New Roman"/>
-                          <w:kern w:val="2"/>
-                          <w:sz w:val="21"/>
-                          <w:szCs w:val="24"/>
-                          <w:lang w:val="en-US" w:eastAsia="zh-CN" w:bidi="ar-SA"/>
-                        </w:rPr>
-                        <w:t xml:space="preserve">                                             </w:t>
-                      </w:r>
-                    </w:p>
-                    <w:p>
-                      <w:pPr>
-                        <w:spacing w:line="400" w:lineRule="exact"/>
-                        <w:rPr>
-                          <w:rFonts w:ascii="微软雅黑" w:hAnsi="微软雅黑" w:eastAsia="微软雅黑"/>
-                          <w:szCs w:val="24"/>
-                        </w:rPr>
-                      </w:pPr>
-                      <w:r>
-                        <w:rPr>
-                          <w:rFonts w:hint="eastAsia" w:ascii="微软雅黑" w:hAnsi="微软雅黑" w:eastAsia="微软雅黑"/>
-                          <w:szCs w:val="24"/>
-                        </w:rPr>
-                        <w:t xml:space="preserve">  </w:t>
-                      </w:r>
-                      <w:r>
-                        <w:rPr>
-                          <w:rFonts w:ascii="微软雅黑" w:hAnsi="微软雅黑" w:eastAsia="微软雅黑"/>
-                          <w:szCs w:val="24"/>
-                        </w:rPr>
-                        <w:tab/>
-                      </w:r>
-                      <w:r>
-                        <w:rPr>
-                          <w:rFonts w:ascii="微软雅黑" w:hAnsi="微软雅黑" w:eastAsia="微软雅黑"/>
-                          <w:szCs w:val="24"/>
-                        </w:rPr>
-                        <w:tab/>
-                      </w:r>
-                      <w:r>
-                        <w:rPr>
-                          <w:rFonts w:ascii="微软雅黑" w:hAnsi="微软雅黑" w:eastAsia="微软雅黑"/>
-                          <w:szCs w:val="24"/>
-                        </w:rPr>
-                        <w:tab/>
-                      </w:r>
-                      <w:r>
-                        <w:rPr>
-                          <w:rFonts w:ascii="微软雅黑" w:hAnsi="微软雅黑" w:eastAsia="微软雅黑"/>
-                          <w:szCs w:val="24"/>
-                        </w:rPr>
-                        <w:tab/>
-                      </w:r>
-                      <w:r>
-                        <w:rPr>
-                          <w:rFonts w:ascii="微软雅黑" w:hAnsi="微软雅黑" w:eastAsia="微软雅黑"/>
-                          <w:szCs w:val="24"/>
-                        </w:rPr>
-                        <w:tab/>
-                      </w:r>
-                      <w:r>
-                        <w:rPr>
-                          <w:rFonts w:ascii="微软雅黑" w:hAnsi="微软雅黑" w:eastAsia="微软雅黑"/>
-                          <w:szCs w:val="24"/>
-                        </w:rPr>
-                        <w:tab/>
-                      </w:r>
-                      <w:r>
-                        <w:rPr>
-                          <w:rFonts w:ascii="微软雅黑" w:hAnsi="微软雅黑" w:eastAsia="微软雅黑"/>
-                          <w:szCs w:val="24"/>
-                        </w:rPr>
-                        <w:tab/>
-                      </w:r>
-                      <w:r>
-                        <w:rPr>
-                          <w:rFonts w:ascii="微软雅黑" w:hAnsi="微软雅黑" w:eastAsia="微软雅黑"/>
-                          <w:szCs w:val="24"/>
-                        </w:rPr>
-                        <w:tab/>
-                      </w:r>
-                      <w:r>
-                        <w:rPr>
-                          <w:rFonts w:ascii="微软雅黑" w:hAnsi="微软雅黑" w:eastAsia="微软雅黑"/>
-                          <w:szCs w:val="24"/>
-                        </w:rPr>
-                        <w:tab/>
-                      </w:r>
-                      <w:r>
-                        <w:rPr>
-                          <w:rFonts w:ascii="微软雅黑" w:hAnsi="微软雅黑" w:eastAsia="微软雅黑"/>
-                          <w:szCs w:val="24"/>
-                        </w:rPr>
-                        <w:tab/>
-                      </w:r>
-                      <w:r>
-                        <w:rPr>
-                          <w:rFonts w:ascii="微软雅黑" w:hAnsi="微软雅黑" w:eastAsia="微软雅黑"/>
-                          <w:szCs w:val="24"/>
-                        </w:rPr>
-                        <w:tab/>
-                      </w:r>
-                      <w:r>
-                        <w:rPr>
-                          <w:rFonts w:ascii="微软雅黑" w:hAnsi="微软雅黑" w:eastAsia="微软雅黑"/>
-                          <w:szCs w:val="24"/>
-                        </w:rPr>
-                        <w:tab/>
-                      </w:r>
-                      <w:r>
-                        <w:rPr>
-                          <w:rFonts w:ascii="微软雅黑" w:hAnsi="微软雅黑" w:eastAsia="微软雅黑"/>
-                          <w:szCs w:val="24"/>
-                        </w:rPr>
-                        <w:tab/>
-                      </w:r>
-                      <w:r>
-                        <w:rPr>
-                          <w:rFonts w:ascii="微软雅黑" w:hAnsi="微软雅黑" w:eastAsia="微软雅黑"/>
-                          <w:szCs w:val="24"/>
-                        </w:rPr>
-                        <w:tab/>
-                      </w:r>
-                      <w:r>
-                        <w:rPr>
-                          <w:rFonts w:ascii="微软雅黑" w:hAnsi="微软雅黑" w:eastAsia="微软雅黑"/>
-                          <w:szCs w:val="24"/>
-                        </w:rPr>
-                        <w:tab/>
-                      </w:r>
-                      <w:r>
-                        <w:rPr>
-                          <w:rFonts w:ascii="微软雅黑" w:hAnsi="微软雅黑" w:eastAsia="微软雅黑"/>
-                          <w:szCs w:val="24"/>
-                        </w:rPr>
-                        <w:tab/>
-                      </w:r>
-                      <w:r>
-                        <w:rPr>
-                          <w:rFonts w:ascii="微软雅黑" w:hAnsi="微软雅黑" w:eastAsia="微软雅黑"/>
-                          <w:szCs w:val="24"/>
-                        </w:rPr>
-                        <w:tab/>
-                      </w:r>
-                      <w:r>
-                        <w:rPr>
-                          <w:rFonts w:ascii="微软雅黑" w:hAnsi="微软雅黑" w:eastAsia="微软雅黑"/>
-                          <w:szCs w:val="24"/>
-                        </w:rPr>
-                        <w:tab/>
-                      </w:r>
-                      <w:r>
-                        <w:rPr>
-                          <w:rFonts w:ascii="微软雅黑" w:hAnsi="微软雅黑" w:eastAsia="微软雅黑"/>
-                          <w:szCs w:val="24"/>
-                        </w:rPr>
-                        <w:tab/>
-                      </w:r>
-                      <w:r>
-                        <w:rPr>
-                          <w:rFonts w:ascii="微软雅黑" w:hAnsi="微软雅黑" w:eastAsia="微软雅黑"/>
-                          <w:szCs w:val="24"/>
-                        </w:rPr>
-                        <w:tab/>
-                      </w:r>
-                    </w:p>
-                    <w:p>
-                      <w:pPr>
-                        <w:spacing w:line="400" w:lineRule="exact"/>
-                        <w:ind w:left="7980" w:leftChars="0" w:firstLine="420" w:firstLineChars="0"/>
-                        <w:rPr>
-                          <w:rFonts w:hint="eastAsia" w:ascii="微软雅黑" w:hAnsi="微软雅黑" w:eastAsia="微软雅黑"/>
-                          <w:sz w:val="22"/>
-                          <w:szCs w:val="28"/>
-                          <w:lang w:val="en-US" w:eastAsia="zh-CN"/>
                         </w:rPr>
                       </w:pPr>
                     </w:p>
